--- a/Official Guides to setup Kubernetes Cluster on AKS and EKS.docx
+++ b/Official Guides to setup Kubernetes Cluster on AKS and EKS.docx
@@ -2,6 +2,73 @@
 <file path=word/document.xml><?xml version="1.0" encoding="utf-8"?>
 <w:document xmlns:wpc="http://schemas.microsoft.com/office/word/2010/wordprocessingCanvas" xmlns:cx="http://schemas.microsoft.com/office/drawing/2014/chartex" xmlns:cx1="http://schemas.microsoft.com/office/drawing/2015/9/8/chartex" xmlns:cx2="http://schemas.microsoft.com/office/drawing/2015/10/21/chartex" xmlns:cx3="http://schemas.microsoft.com/office/drawing/2016/5/9/chartex" xmlns:cx4="http://schemas.microsoft.com/office/drawing/2016/5/10/chartex" xmlns:cx5="http://schemas.microsoft.com/office/drawing/2016/5/11/chartex" xmlns:cx6="http://schemas.microsoft.com/office/drawing/2016/5/12/chartex" xmlns:cx7="http://schemas.microsoft.com/office/drawing/2016/5/13/chartex" xmlns:cx8="http://schemas.microsoft.com/office/drawing/2016/5/14/chartex" xmlns:mc="http://schemas.openxmlformats.org/markup-compatibility/2006" xmlns:aink="http://schemas.microsoft.com/office/drawing/2016/ink" xmlns:am3d="http://schemas.microsoft.com/office/drawing/2017/model3d" xmlns:o="urn:schemas-microsoft-com:office:office" xmlns:r="http://schemas.openxmlformats.org/officeDocument/2006/relationships" xmlns:m="http://schemas.openxmlformats.org/officeDocument/2006/math" xmlns:v="urn:schemas-microsoft-com:vml" xmlns:wp14="http://schemas.microsoft.com/office/word/2010/wordprocessingDrawing" xmlns:wp="http://schemas.openxmlformats.org/drawingml/2006/wordprocessingDrawing" xmlns:w10="urn:schemas-microsoft-com:office:word" xmlns:w="http://schemas.openxmlformats.org/wordprocessingml/2006/main" xmlns:w14="http://schemas.microsoft.com/office/word/2010/wordml" xmlns:w15="http://schemas.microsoft.com/office/word/2012/wordml" xmlns:w16cid="http://schemas.microsoft.com/office/word/2016/wordml/cid" xmlns:w16se="http://schemas.microsoft.com/office/word/2015/wordml/symex" xmlns:wpg="http://schemas.microsoft.com/office/word/2010/wordprocessingGroup" xmlns:wpi="http://schemas.microsoft.com/office/word/2010/wordprocessingInk" xmlns:wne="http://schemas.microsoft.com/office/word/2006/wordml" xmlns:wps="http://schemas.microsoft.com/office/word/2010/wordprocessingShape" mc:Ignorable="w14 w15 w16se w16cid wp14">
   <w:body>
+    <w:p>
+      <w:pPr>
+        <w:rPr>
+          <w:rFonts w:ascii="Times New Roman" w:hAnsi="Times New Roman" w:cs="Times New Roman"/>
+          <w:b/>
+          <w:sz w:val="24"/>
+          <w:szCs w:val="24"/>
+        </w:rPr>
+      </w:pPr>
+      <w:r>
+        <w:rPr>
+          <w:rFonts w:ascii="Times New Roman" w:hAnsi="Times New Roman" w:cs="Times New Roman"/>
+          <w:b/>
+          <w:sz w:val="24"/>
+          <w:szCs w:val="24"/>
+        </w:rPr>
+        <w:t xml:space="preserve">NOTE: Links are given in this guide, instead of instructions, as </w:t>
+      </w:r>
+      <w:r>
+        <w:rPr>
+          <w:rFonts w:ascii="Times New Roman" w:hAnsi="Times New Roman" w:cs="Times New Roman"/>
+          <w:b/>
+          <w:sz w:val="24"/>
+          <w:szCs w:val="24"/>
+        </w:rPr>
+        <w:t>AKS and EKS are both proprietary services, so the steps keep</w:t>
+      </w:r>
+      <w:r>
+        <w:rPr>
+          <w:rFonts w:ascii="Times New Roman" w:hAnsi="Times New Roman" w:cs="Times New Roman"/>
+          <w:b/>
+          <w:sz w:val="24"/>
+          <w:szCs w:val="24"/>
+        </w:rPr>
+        <w:t xml:space="preserve"> on the official</w:t>
+      </w:r>
+      <w:r>
+        <w:rPr>
+          <w:rFonts w:ascii="Times New Roman" w:hAnsi="Times New Roman" w:cs="Times New Roman"/>
+          <w:b/>
+          <w:sz w:val="24"/>
+          <w:szCs w:val="24"/>
+        </w:rPr>
+        <w:t xml:space="preserve"> getting updated or deprecated. </w:t>
+      </w:r>
+    </w:p>
+    <w:p>
+      <w:pPr>
+        <w:rPr>
+          <w:rFonts w:ascii="Times New Roman" w:hAnsi="Times New Roman" w:cs="Times New Roman"/>
+          <w:b/>
+          <w:sz w:val="24"/>
+          <w:szCs w:val="24"/>
+        </w:rPr>
+      </w:pPr>
+      <w:bookmarkStart w:id="0" w:name="_GoBack"/>
+      <w:bookmarkEnd w:id="0"/>
+      <w:r>
+        <w:rPr>
+          <w:rFonts w:ascii="Times New Roman" w:hAnsi="Times New Roman" w:cs="Times New Roman"/>
+          <w:b/>
+          <w:sz w:val="24"/>
+          <w:szCs w:val="24"/>
+        </w:rPr>
+        <w:t>These are the most recent guides as of June 2019.</w:t>
+      </w:r>
+    </w:p>
     <w:p>
       <w:pPr>
         <w:pStyle w:val="Heading1"/>
@@ -60,52 +127,18 @@
           <w:szCs w:val="24"/>
         </w:rPr>
       </w:pPr>
-      <w:r>
-        <w:rPr>
-          <w:rFonts w:ascii="Times New Roman" w:eastAsia="Times New Roman" w:hAnsi="Times New Roman" w:cs="Times New Roman"/>
-          <w:color w:val="000000"/>
-          <w:sz w:val="24"/>
-          <w:szCs w:val="24"/>
-        </w:rPr>
-        <w:fldChar w:fldCharType="begin"/>
-      </w:r>
-      <w:r>
-        <w:rPr>
-          <w:rFonts w:ascii="Times New Roman" w:eastAsia="Times New Roman" w:hAnsi="Times New Roman" w:cs="Times New Roman"/>
-          <w:color w:val="000000"/>
-          <w:sz w:val="24"/>
-          <w:szCs w:val="24"/>
-        </w:rPr>
-        <w:instrText xml:space="preserve"> HYPERLINK "https://docs.microsoft.com/en-us/azure/aks/tutorial-kubernetes-prepare-app" </w:instrText>
-      </w:r>
-      <w:r>
-        <w:rPr>
-          <w:rFonts w:ascii="Times New Roman" w:eastAsia="Times New Roman" w:hAnsi="Times New Roman" w:cs="Times New Roman"/>
-          <w:color w:val="000000"/>
-          <w:sz w:val="24"/>
-          <w:szCs w:val="24"/>
-        </w:rPr>
-        <w:fldChar w:fldCharType="separate"/>
-      </w:r>
-      <w:r>
-        <w:rPr>
-          <w:rFonts w:ascii="Times New Roman" w:eastAsia="Times New Roman" w:hAnsi="Times New Roman" w:cs="Times New Roman"/>
-          <w:color w:val="0000FF"/>
-          <w:sz w:val="24"/>
-          <w:szCs w:val="24"/>
-          <w:u w:val="single"/>
-        </w:rPr>
-        <w:t>Create container images from an application</w:t>
-      </w:r>
-      <w:r>
-        <w:rPr>
-          <w:rFonts w:ascii="Times New Roman" w:eastAsia="Times New Roman" w:hAnsi="Times New Roman" w:cs="Times New Roman"/>
-          <w:color w:val="000000"/>
-          <w:sz w:val="24"/>
-          <w:szCs w:val="24"/>
-        </w:rPr>
-        <w:fldChar w:fldCharType="end"/>
-      </w:r>
+      <w:hyperlink r:id="rId6" w:history="1">
+        <w:r>
+          <w:rPr>
+            <w:rFonts w:ascii="Times New Roman" w:eastAsia="Times New Roman" w:hAnsi="Times New Roman" w:cs="Times New Roman"/>
+            <w:color w:val="0000FF"/>
+            <w:sz w:val="24"/>
+            <w:szCs w:val="24"/>
+            <w:u w:val="single"/>
+          </w:rPr>
+          <w:t>Create container images from an application</w:t>
+        </w:r>
+      </w:hyperlink>
     </w:p>
     <w:p>
       <w:pPr>
@@ -123,52 +156,18 @@
           <w:szCs w:val="24"/>
         </w:rPr>
       </w:pPr>
-      <w:r>
-        <w:rPr>
-          <w:rFonts w:ascii="Times New Roman" w:eastAsia="Times New Roman" w:hAnsi="Times New Roman" w:cs="Times New Roman"/>
-          <w:color w:val="000000"/>
-          <w:sz w:val="24"/>
-          <w:szCs w:val="24"/>
-        </w:rPr>
-        <w:fldChar w:fldCharType="begin"/>
-      </w:r>
-      <w:r>
-        <w:rPr>
-          <w:rFonts w:ascii="Times New Roman" w:eastAsia="Times New Roman" w:hAnsi="Times New Roman" w:cs="Times New Roman"/>
-          <w:color w:val="000000"/>
-          <w:sz w:val="24"/>
-          <w:szCs w:val="24"/>
-        </w:rPr>
-        <w:instrText xml:space="preserve"> HYPERLINK "https://docs.microsoft.com/en-us/azure/aks/tutorial-kubernetes-prepare-acr" </w:instrText>
-      </w:r>
-      <w:r>
-        <w:rPr>
-          <w:rFonts w:ascii="Times New Roman" w:eastAsia="Times New Roman" w:hAnsi="Times New Roman" w:cs="Times New Roman"/>
-          <w:color w:val="000000"/>
-          <w:sz w:val="24"/>
-          <w:szCs w:val="24"/>
-        </w:rPr>
-        <w:fldChar w:fldCharType="separate"/>
-      </w:r>
-      <w:r>
-        <w:rPr>
-          <w:rFonts w:ascii="Times New Roman" w:eastAsia="Times New Roman" w:hAnsi="Times New Roman" w:cs="Times New Roman"/>
-          <w:color w:val="0000FF"/>
-          <w:sz w:val="24"/>
-          <w:szCs w:val="24"/>
-          <w:u w:val="single"/>
-        </w:rPr>
-        <w:t>Upload container images to the Azure Container Registry</w:t>
-      </w:r>
-      <w:r>
-        <w:rPr>
-          <w:rFonts w:ascii="Times New Roman" w:eastAsia="Times New Roman" w:hAnsi="Times New Roman" w:cs="Times New Roman"/>
-          <w:color w:val="000000"/>
-          <w:sz w:val="24"/>
-          <w:szCs w:val="24"/>
-        </w:rPr>
-        <w:fldChar w:fldCharType="end"/>
-      </w:r>
+      <w:hyperlink r:id="rId7" w:history="1">
+        <w:r>
+          <w:rPr>
+            <w:rFonts w:ascii="Times New Roman" w:eastAsia="Times New Roman" w:hAnsi="Times New Roman" w:cs="Times New Roman"/>
+            <w:color w:val="0000FF"/>
+            <w:sz w:val="24"/>
+            <w:szCs w:val="24"/>
+            <w:u w:val="single"/>
+          </w:rPr>
+          <w:t>Upload container images to the Azure Container Registry</w:t>
+        </w:r>
+      </w:hyperlink>
     </w:p>
     <w:p>
       <w:pPr>
@@ -186,7 +185,7 @@
           <w:szCs w:val="24"/>
         </w:rPr>
       </w:pPr>
-      <w:hyperlink r:id="rId6" w:history="1">
+      <w:hyperlink r:id="rId8" w:history="1">
         <w:r>
           <w:rPr>
             <w:rFonts w:ascii="Times New Roman" w:eastAsia="Times New Roman" w:hAnsi="Times New Roman" w:cs="Times New Roman"/>
@@ -215,7 +214,7 @@
           <w:szCs w:val="24"/>
         </w:rPr>
       </w:pPr>
-      <w:hyperlink r:id="rId7" w:history="1">
+      <w:hyperlink r:id="rId9" w:history="1">
         <w:r>
           <w:rPr>
             <w:rFonts w:ascii="Times New Roman" w:eastAsia="Times New Roman" w:hAnsi="Times New Roman" w:cs="Times New Roman"/>
@@ -244,7 +243,7 @@
           <w:szCs w:val="24"/>
         </w:rPr>
       </w:pPr>
-      <w:hyperlink r:id="rId8" w:history="1">
+      <w:hyperlink r:id="rId10" w:history="1">
         <w:r>
           <w:rPr>
             <w:rFonts w:ascii="Times New Roman" w:eastAsia="Times New Roman" w:hAnsi="Times New Roman" w:cs="Times New Roman"/>
@@ -273,7 +272,7 @@
           <w:szCs w:val="24"/>
         </w:rPr>
       </w:pPr>
-      <w:hyperlink r:id="rId9" w:history="1">
+      <w:hyperlink r:id="rId11" w:history="1">
         <w:r>
           <w:rPr>
             <w:rFonts w:ascii="Times New Roman" w:eastAsia="Times New Roman" w:hAnsi="Times New Roman" w:cs="Times New Roman"/>
@@ -302,7 +301,7 @@
           <w:szCs w:val="24"/>
         </w:rPr>
       </w:pPr>
-      <w:hyperlink r:id="rId10" w:history="1">
+      <w:hyperlink r:id="rId12" w:history="1">
         <w:r>
           <w:rPr>
             <w:rFonts w:ascii="Times New Roman" w:eastAsia="Times New Roman" w:hAnsi="Times New Roman" w:cs="Times New Roman"/>
@@ -373,7 +372,6 @@
           <w:szCs w:val="24"/>
         </w:rPr>
       </w:pPr>
-      <w:bookmarkStart w:id="0" w:name="_GoBack"/>
       <w:r>
         <w:rPr>
           <w:rFonts w:ascii="Times New Roman" w:hAnsi="Times New Roman" w:cs="Times New Roman"/>
@@ -390,7 +388,7 @@
         </w:rPr>
         <w:t xml:space="preserve">: </w:t>
       </w:r>
-      <w:hyperlink r:id="rId11" w:history="1">
+      <w:hyperlink r:id="rId13" w:history="1">
         <w:r>
           <w:rPr>
             <w:rStyle w:val="Hyperlink"/>
@@ -418,7 +416,7 @@
         </w:rPr>
         <w:t xml:space="preserve">Using the EKS command line utility: </w:t>
       </w:r>
-      <w:hyperlink r:id="rId12" w:history="1">
+      <w:hyperlink r:id="rId14" w:history="1">
         <w:r>
           <w:rPr>
             <w:rStyle w:val="Hyperlink"/>
@@ -429,7 +427,6 @@
           <w:t>https://docs.aws.amazon.com/eks/latest/userguide/getting-started-eksctl.html</w:t>
         </w:r>
       </w:hyperlink>
-      <w:bookmarkEnd w:id="0"/>
     </w:p>
     <w:sectPr>
       <w:pgSz w:w="12240" w:h="15840"/>
@@ -685,6 +682,7 @@
     <w:lsdException w:name="HTML Sample" w:semiHidden="1" w:unhideWhenUsed="1"/>
     <w:lsdException w:name="HTML Typewriter" w:semiHidden="1" w:unhideWhenUsed="1"/>
     <w:lsdException w:name="HTML Variable" w:semiHidden="1" w:unhideWhenUsed="1"/>
+    <w:lsdException w:name="Normal Table" w:semiHidden="1" w:unhideWhenUsed="1"/>
     <w:lsdException w:name="annotation subject" w:semiHidden="1" w:unhideWhenUsed="1"/>
     <w:lsdException w:name="No List" w:semiHidden="1" w:unhideWhenUsed="1"/>
     <w:lsdException w:name="Outline List 1" w:semiHidden="1" w:unhideWhenUsed="1"/>
@@ -731,8 +729,10 @@
     <w:lsdException w:name="Table Subtle 2" w:semiHidden="1" w:unhideWhenUsed="1"/>
     <w:lsdException w:name="Table Web 1" w:semiHidden="1" w:unhideWhenUsed="1"/>
     <w:lsdException w:name="Table Web 2" w:semiHidden="1" w:unhideWhenUsed="1"/>
+    <w:lsdException w:name="Table Web 3" w:semiHidden="1" w:unhideWhenUsed="1"/>
     <w:lsdException w:name="Balloon Text" w:semiHidden="1" w:unhideWhenUsed="1"/>
     <w:lsdException w:name="Table Grid" w:uiPriority="39"/>
+    <w:lsdException w:name="Table Theme" w:semiHidden="1" w:unhideWhenUsed="1"/>
     <w:lsdException w:name="Placeholder Text" w:semiHidden="1"/>
     <w:lsdException w:name="No Spacing" w:uiPriority="1" w:qFormat="1"/>
     <w:lsdException w:name="Light Shading" w:uiPriority="60"/>
